--- a/public/hasil_dokumen/004-SP-E-A-L-V-2022.docx
+++ b/public/hasil_dokumen/004-SP-E-A-L-V-2022.docx
@@ -810,7 +810,7 @@
                 <w:sz w:val="24"/>
                 <w:lang w:val="en-US"/>
               </w:rPr>
-              <w:t xml:space="preserve">  Rp .20.000</w:t>
+              <w:t xml:space="preserve">  Rp .40.000</w:t>
             </w:r>
           </w:p>
           <w:p>
@@ -843,7 +843,7 @@
                 <w:sz w:val="23"/>
                 <w:lang w:val="en-US"/>
               </w:rPr>
-              <w:t>Rp .40.000</w:t>
+              <w:t>Rp .50.000</w:t>
             </w:r>
           </w:p>
         </w:tc>
